--- a/Result Statement Week_12.docx
+++ b/Result Statement Week_12.docx
@@ -58,6 +58,7 @@
       <w:r>
         <w:t xml:space="preserve"> season. The model specification was as follows: ET ~ 1 + Rn + (1 + </w:t>
       </w:r>
+      <w:proofErr w:type="spellStart"/>
       <w:r>
         <w:t>R</w:t>
       </w:r>
@@ -71,7 +72,11 @@
         <w:t>|</w:t>
       </w:r>
       <w:r>
-        <w:t>Season).</w:t>
+        <w:t>Season</w:t>
+      </w:r>
+      <w:proofErr w:type="spellEnd"/>
+      <w:r>
+        <w:t>).</w:t>
       </w:r>
     </w:p>
     <w:p>
@@ -94,40 +99,13 @@
         <w:t xml:space="preserve"> (p&lt;0.05) </w:t>
       </w:r>
       <w:r>
-        <w:t>on fluxes with the effect size of 0.000385 ± 0.000095. Additionally, t</w:t>
-      </w:r>
-      <w:r>
-        <w:t>he results showed that the random slope random intercept model has the lowest AIC</w:t>
-      </w:r>
-      <w:r>
-        <w:t xml:space="preserve"> </w:t>
-      </w:r>
-      <w:r>
-        <w:t>suggesting that this is the best-fit model given the data</w:t>
+        <w:t>on fluxes with the effect size of 0.000385 ± 0.000095. Additionally, the results showed that the random slope random intercept model has the lowest AIC suggesting that this is the best-fit model given the data</w:t>
       </w:r>
       <w:r>
         <w:t xml:space="preserve"> (Table 1)</w:t>
       </w:r>
       <w:r>
-        <w:t xml:space="preserve">. These results </w:t>
-      </w:r>
-      <w:r>
-        <w:t>reinforce</w:t>
-      </w:r>
-      <w:r>
-        <w:t xml:space="preserve"> </w:t>
-      </w:r>
-      <w:r>
-        <w:t>our</w:t>
-      </w:r>
-      <w:r>
-        <w:t xml:space="preserve"> hypothesis</w:t>
-      </w:r>
-      <w:r>
-        <w:t xml:space="preserve"> </w:t>
-      </w:r>
-      <w:r>
-        <w:t xml:space="preserve">that the magnitude of the effect of </w:t>
+        <w:t xml:space="preserve">. These results reinforce our hypothesis that the magnitude of the effect of </w:t>
       </w:r>
       <w:r>
         <w:t>R</w:t>
@@ -336,16 +314,7 @@
           <w:iCs w:val="0"/>
           <w:bdr w:val="none" w:sz="0" w:space="0" w:color="auto" w:frame="1"/>
         </w:rPr>
-        <w:t xml:space="preserve"> </w:t>
-      </w:r>
-      <w:r>
-        <w:rPr>
-          <w:rFonts w:eastAsia="Times New Roman"/>
-          <w:bCs w:val="0"/>
-          <w:iCs w:val="0"/>
-          <w:bdr w:val="none" w:sz="0" w:space="0" w:color="auto" w:frame="1"/>
-        </w:rPr>
-        <w:t xml:space="preserve">             </w:t>
+        <w:t xml:space="preserve">              </w:t>
       </w:r>
       <w:r>
         <w:rPr>
@@ -429,16 +398,7 @@
           <w:iCs w:val="0"/>
           <w:bdr w:val="none" w:sz="0" w:space="0" w:color="auto" w:frame="1"/>
         </w:rPr>
-        <w:t xml:space="preserve">  </w:t>
-      </w:r>
-      <w:r>
-        <w:rPr>
-          <w:rFonts w:eastAsia="Times New Roman"/>
-          <w:bCs w:val="0"/>
-          <w:iCs w:val="0"/>
-          <w:bdr w:val="none" w:sz="0" w:space="0" w:color="auto" w:frame="1"/>
-        </w:rPr>
-        <w:t xml:space="preserve">          </w:t>
+        <w:t xml:space="preserve">            </w:t>
       </w:r>
       <w:r>
         <w:rPr>
@@ -528,6 +488,644 @@
         <w:t xml:space="preserve"> ***</w:t>
       </w:r>
     </w:p>
+    <w:p/>
+    <w:tbl>
+      <w:tblPr>
+        <w:tblStyle w:val="TableGrid"/>
+        <w:tblW w:w="0" w:type="auto"/>
+        <w:tblBorders>
+          <w:left w:val="none" w:sz="0" w:space="0" w:color="auto"/>
+          <w:right w:val="none" w:sz="0" w:space="0" w:color="auto"/>
+          <w:insideH w:val="none" w:sz="0" w:space="0" w:color="auto"/>
+          <w:insideV w:val="none" w:sz="0" w:space="0" w:color="auto"/>
+        </w:tblBorders>
+        <w:tblLook w:val="04A0" w:firstRow="1" w:lastRow="0" w:firstColumn="1" w:lastColumn="0" w:noHBand="0" w:noVBand="1"/>
+      </w:tblPr>
+      <w:tblGrid>
+        <w:gridCol w:w="2605"/>
+        <w:gridCol w:w="1214"/>
+        <w:gridCol w:w="1885"/>
+        <w:gridCol w:w="1938"/>
+        <w:gridCol w:w="1708"/>
+      </w:tblGrid>
+      <w:tr>
+        <w:tc>
+          <w:tcPr>
+            <w:tcW w:w="2605" w:type="dxa"/>
+            <w:tcBorders>
+              <w:top w:val="single" w:sz="18" w:space="0" w:color="auto"/>
+              <w:bottom w:val="single" w:sz="8" w:space="0" w:color="auto"/>
+            </w:tcBorders>
+          </w:tcPr>
+          <w:p>
+            <w:pPr>
+              <w:jc w:val="center"/>
+              <w:rPr>
+                <w:rFonts w:asciiTheme="majorHAnsi" w:hAnsiTheme="majorHAnsi"/>
+                <w:b/>
+                <w:bCs w:val="0"/>
+              </w:rPr>
+            </w:pPr>
+            <w:r>
+              <w:rPr>
+                <w:rFonts w:asciiTheme="majorHAnsi" w:hAnsiTheme="majorHAnsi"/>
+                <w:b/>
+                <w:bCs w:val="0"/>
+              </w:rPr>
+              <w:t>Model</w:t>
+            </w:r>
+          </w:p>
+        </w:tc>
+        <w:tc>
+          <w:tcPr>
+            <w:tcW w:w="1214" w:type="dxa"/>
+            <w:tcBorders>
+              <w:top w:val="single" w:sz="18" w:space="0" w:color="auto"/>
+              <w:bottom w:val="single" w:sz="8" w:space="0" w:color="auto"/>
+            </w:tcBorders>
+          </w:tcPr>
+          <w:p>
+            <w:pPr>
+              <w:jc w:val="center"/>
+              <w:rPr>
+                <w:rFonts w:asciiTheme="majorHAnsi" w:hAnsiTheme="majorHAnsi"/>
+                <w:b/>
+                <w:bCs w:val="0"/>
+              </w:rPr>
+            </w:pPr>
+            <w:r>
+              <w:rPr>
+                <w:rFonts w:asciiTheme="majorHAnsi" w:hAnsiTheme="majorHAnsi"/>
+                <w:b/>
+                <w:bCs w:val="0"/>
+              </w:rPr>
+              <w:t>df</w:t>
+            </w:r>
+          </w:p>
+        </w:tc>
+        <w:tc>
+          <w:tcPr>
+            <w:tcW w:w="1885" w:type="dxa"/>
+            <w:tcBorders>
+              <w:top w:val="single" w:sz="18" w:space="0" w:color="auto"/>
+              <w:bottom w:val="single" w:sz="8" w:space="0" w:color="auto"/>
+            </w:tcBorders>
+          </w:tcPr>
+          <w:p>
+            <w:pPr>
+              <w:jc w:val="center"/>
+              <w:rPr>
+                <w:rFonts w:asciiTheme="majorHAnsi" w:hAnsiTheme="majorHAnsi"/>
+                <w:b/>
+                <w:bCs w:val="0"/>
+              </w:rPr>
+            </w:pPr>
+            <w:r>
+              <w:rPr>
+                <w:rFonts w:asciiTheme="majorHAnsi" w:hAnsiTheme="majorHAnsi"/>
+                <w:b/>
+                <w:bCs w:val="0"/>
+              </w:rPr>
+              <w:t>AIC</w:t>
+            </w:r>
+          </w:p>
+        </w:tc>
+        <w:tc>
+          <w:tcPr>
+            <w:tcW w:w="1938" w:type="dxa"/>
+            <w:tcBorders>
+              <w:top w:val="single" w:sz="18" w:space="0" w:color="auto"/>
+              <w:bottom w:val="single" w:sz="8" w:space="0" w:color="auto"/>
+            </w:tcBorders>
+          </w:tcPr>
+          <w:p>
+            <w:pPr>
+              <w:jc w:val="center"/>
+              <w:rPr>
+                <w:rFonts w:asciiTheme="majorHAnsi" w:hAnsiTheme="majorHAnsi"/>
+                <w:b/>
+                <w:bCs w:val="0"/>
+              </w:rPr>
+            </w:pPr>
+            <w:r>
+              <w:rPr>
+                <w:rFonts w:asciiTheme="majorHAnsi" w:hAnsiTheme="majorHAnsi"/>
+                <w:b/>
+                <w:bCs w:val="0"/>
+              </w:rPr>
+              <w:t>RMSE</w:t>
+            </w:r>
+          </w:p>
+        </w:tc>
+        <w:tc>
+          <w:tcPr>
+            <w:tcW w:w="1708" w:type="dxa"/>
+            <w:tcBorders>
+              <w:top w:val="single" w:sz="18" w:space="0" w:color="auto"/>
+              <w:bottom w:val="single" w:sz="8" w:space="0" w:color="auto"/>
+            </w:tcBorders>
+          </w:tcPr>
+          <w:p>
+            <w:pPr>
+              <w:jc w:val="center"/>
+              <w:rPr>
+                <w:rFonts w:asciiTheme="majorHAnsi" w:hAnsiTheme="majorHAnsi"/>
+                <w:b/>
+                <w:bCs w:val="0"/>
+              </w:rPr>
+            </w:pPr>
+            <w:r>
+              <w:rPr>
+                <w:rFonts w:asciiTheme="majorHAnsi" w:hAnsiTheme="majorHAnsi"/>
+                <w:b/>
+                <w:bCs w:val="0"/>
+              </w:rPr>
+              <w:t>R-squared</w:t>
+            </w:r>
+          </w:p>
+        </w:tc>
+      </w:tr>
+      <w:tr>
+        <w:tc>
+          <w:tcPr>
+            <w:tcW w:w="2605" w:type="dxa"/>
+            <w:tcBorders>
+              <w:top w:val="single" w:sz="8" w:space="0" w:color="auto"/>
+            </w:tcBorders>
+          </w:tcPr>
+          <w:p>
+            <w:pPr>
+              <w:spacing w:before="120"/>
+              <w:rPr>
+                <w:rFonts w:asciiTheme="majorHAnsi" w:hAnsiTheme="majorHAnsi"/>
+              </w:rPr>
+            </w:pPr>
+            <w:r>
+              <w:rPr>
+                <w:rFonts w:asciiTheme="majorHAnsi" w:hAnsiTheme="majorHAnsi"/>
+              </w:rPr>
+              <w:t>Linear</w:t>
+            </w:r>
+          </w:p>
+        </w:tc>
+        <w:tc>
+          <w:tcPr>
+            <w:tcW w:w="1214" w:type="dxa"/>
+            <w:tcBorders>
+              <w:top w:val="single" w:sz="8" w:space="0" w:color="auto"/>
+            </w:tcBorders>
+          </w:tcPr>
+          <w:p>
+            <w:pPr>
+              <w:spacing w:before="120"/>
+              <w:jc w:val="center"/>
+              <w:rPr>
+                <w:rFonts w:asciiTheme="majorHAnsi" w:hAnsiTheme="majorHAnsi"/>
+              </w:rPr>
+            </w:pPr>
+            <w:r>
+              <w:rPr>
+                <w:rFonts w:asciiTheme="majorHAnsi" w:hAnsiTheme="majorHAnsi"/>
+              </w:rPr>
+              <w:t>9</w:t>
+            </w:r>
+          </w:p>
+        </w:tc>
+        <w:tc>
+          <w:tcPr>
+            <w:tcW w:w="1885" w:type="dxa"/>
+            <w:tcBorders>
+              <w:top w:val="single" w:sz="8" w:space="0" w:color="auto"/>
+            </w:tcBorders>
+          </w:tcPr>
+          <w:p>
+            <w:pPr>
+              <w:spacing w:before="120"/>
+              <w:jc w:val="center"/>
+              <w:rPr>
+                <w:rFonts w:asciiTheme="majorHAnsi" w:hAnsiTheme="majorHAnsi"/>
+              </w:rPr>
+            </w:pPr>
+            <w:r>
+              <w:rPr>
+                <w:rFonts w:asciiTheme="majorHAnsi" w:hAnsiTheme="majorHAnsi"/>
+              </w:rPr>
+              <w:t>-23388</w:t>
+            </w:r>
+          </w:p>
+        </w:tc>
+        <w:tc>
+          <w:tcPr>
+            <w:tcW w:w="1938" w:type="dxa"/>
+            <w:tcBorders>
+              <w:top w:val="single" w:sz="8" w:space="0" w:color="auto"/>
+            </w:tcBorders>
+          </w:tcPr>
+          <w:p>
+            <w:pPr>
+              <w:spacing w:before="120"/>
+              <w:jc w:val="center"/>
+              <w:rPr>
+                <w:rFonts w:asciiTheme="majorHAnsi" w:hAnsiTheme="majorHAnsi"/>
+              </w:rPr>
+            </w:pPr>
+            <w:r>
+              <w:rPr>
+                <w:rFonts w:asciiTheme="majorHAnsi" w:hAnsiTheme="majorHAnsi"/>
+              </w:rPr>
+              <w:t>0.00687</w:t>
+            </w:r>
+          </w:p>
+        </w:tc>
+        <w:tc>
+          <w:tcPr>
+            <w:tcW w:w="1708" w:type="dxa"/>
+            <w:tcBorders>
+              <w:top w:val="single" w:sz="8" w:space="0" w:color="auto"/>
+            </w:tcBorders>
+          </w:tcPr>
+          <w:p>
+            <w:pPr>
+              <w:spacing w:before="120"/>
+              <w:jc w:val="center"/>
+              <w:rPr>
+                <w:rFonts w:asciiTheme="majorHAnsi" w:hAnsiTheme="majorHAnsi"/>
+              </w:rPr>
+            </w:pPr>
+            <w:r>
+              <w:rPr>
+                <w:rFonts w:asciiTheme="majorHAnsi" w:hAnsiTheme="majorHAnsi"/>
+              </w:rPr>
+              <w:t>0.</w:t>
+            </w:r>
+            <w:r>
+              <w:rPr>
+                <w:rFonts w:asciiTheme="majorHAnsi" w:hAnsiTheme="majorHAnsi"/>
+              </w:rPr>
+              <w:t>6213</w:t>
+            </w:r>
+          </w:p>
+        </w:tc>
+      </w:tr>
+      <w:tr>
+        <w:tc>
+          <w:tcPr>
+            <w:tcW w:w="2605" w:type="dxa"/>
+          </w:tcPr>
+          <w:p>
+            <w:pPr>
+              <w:rPr>
+                <w:rFonts w:asciiTheme="majorHAnsi" w:hAnsiTheme="majorHAnsi"/>
+              </w:rPr>
+            </w:pPr>
+            <w:r>
+              <w:rPr>
+                <w:rFonts w:asciiTheme="majorHAnsi" w:hAnsiTheme="majorHAnsi"/>
+              </w:rPr>
+              <w:t>GAM additive</w:t>
+            </w:r>
+          </w:p>
+        </w:tc>
+        <w:tc>
+          <w:tcPr>
+            <w:tcW w:w="1214" w:type="dxa"/>
+          </w:tcPr>
+          <w:p>
+            <w:pPr>
+              <w:jc w:val="center"/>
+              <w:rPr>
+                <w:rFonts w:asciiTheme="majorHAnsi" w:hAnsiTheme="majorHAnsi"/>
+              </w:rPr>
+            </w:pPr>
+            <w:r>
+              <w:rPr>
+                <w:rFonts w:asciiTheme="majorHAnsi" w:hAnsiTheme="majorHAnsi"/>
+              </w:rPr>
+              <w:t>35</w:t>
+            </w:r>
+          </w:p>
+        </w:tc>
+        <w:tc>
+          <w:tcPr>
+            <w:tcW w:w="1885" w:type="dxa"/>
+          </w:tcPr>
+          <w:p>
+            <w:pPr>
+              <w:jc w:val="center"/>
+              <w:rPr>
+                <w:rFonts w:asciiTheme="majorHAnsi" w:hAnsiTheme="majorHAnsi"/>
+              </w:rPr>
+            </w:pPr>
+            <w:r>
+              <w:rPr>
+                <w:rFonts w:asciiTheme="majorHAnsi" w:hAnsiTheme="majorHAnsi"/>
+              </w:rPr>
+              <w:t>-25019</w:t>
+            </w:r>
+          </w:p>
+        </w:tc>
+        <w:tc>
+          <w:tcPr>
+            <w:tcW w:w="1938" w:type="dxa"/>
+          </w:tcPr>
+          <w:p>
+            <w:pPr>
+              <w:jc w:val="center"/>
+              <w:rPr>
+                <w:rFonts w:asciiTheme="majorHAnsi" w:hAnsiTheme="majorHAnsi"/>
+              </w:rPr>
+            </w:pPr>
+            <w:r>
+              <w:rPr>
+                <w:rFonts w:asciiTheme="majorHAnsi" w:hAnsiTheme="majorHAnsi"/>
+              </w:rPr>
+              <w:t>0.00605</w:t>
+            </w:r>
+          </w:p>
+        </w:tc>
+        <w:tc>
+          <w:tcPr>
+            <w:tcW w:w="1708" w:type="dxa"/>
+          </w:tcPr>
+          <w:p>
+            <w:pPr>
+              <w:jc w:val="center"/>
+              <w:rPr>
+                <w:rFonts w:asciiTheme="majorHAnsi" w:hAnsiTheme="majorHAnsi"/>
+              </w:rPr>
+            </w:pPr>
+            <w:r>
+              <w:rPr>
+                <w:rFonts w:asciiTheme="majorHAnsi" w:hAnsiTheme="majorHAnsi"/>
+              </w:rPr>
+              <w:t>0.</w:t>
+            </w:r>
+            <w:r>
+              <w:rPr>
+                <w:rFonts w:asciiTheme="majorHAnsi" w:hAnsiTheme="majorHAnsi"/>
+              </w:rPr>
+              <w:t>6500</w:t>
+            </w:r>
+          </w:p>
+        </w:tc>
+      </w:tr>
+      <w:tr>
+        <w:tc>
+          <w:tcPr>
+            <w:tcW w:w="2605" w:type="dxa"/>
+            <w:tcBorders>
+              <w:bottom w:val="nil"/>
+            </w:tcBorders>
+          </w:tcPr>
+          <w:p>
+            <w:pPr>
+              <w:rPr>
+                <w:rFonts w:asciiTheme="majorHAnsi" w:hAnsiTheme="majorHAnsi"/>
+              </w:rPr>
+            </w:pPr>
+            <w:r>
+              <w:rPr>
+                <w:rFonts w:asciiTheme="majorHAnsi" w:hAnsiTheme="majorHAnsi"/>
+              </w:rPr>
+              <w:t>GAM interactive</w:t>
+            </w:r>
+          </w:p>
+        </w:tc>
+        <w:tc>
+          <w:tcPr>
+            <w:tcW w:w="1214" w:type="dxa"/>
+            <w:tcBorders>
+              <w:bottom w:val="nil"/>
+            </w:tcBorders>
+          </w:tcPr>
+          <w:p>
+            <w:pPr>
+              <w:jc w:val="center"/>
+              <w:rPr>
+                <w:rFonts w:asciiTheme="majorHAnsi" w:hAnsiTheme="majorHAnsi"/>
+              </w:rPr>
+            </w:pPr>
+            <w:r>
+              <w:rPr>
+                <w:rFonts w:asciiTheme="majorHAnsi" w:hAnsiTheme="majorHAnsi"/>
+              </w:rPr>
+              <w:t>95</w:t>
+            </w:r>
+          </w:p>
+        </w:tc>
+        <w:tc>
+          <w:tcPr>
+            <w:tcW w:w="1885" w:type="dxa"/>
+            <w:tcBorders>
+              <w:bottom w:val="nil"/>
+            </w:tcBorders>
+          </w:tcPr>
+          <w:p>
+            <w:pPr>
+              <w:jc w:val="center"/>
+              <w:rPr>
+                <w:rFonts w:asciiTheme="majorHAnsi" w:hAnsiTheme="majorHAnsi"/>
+              </w:rPr>
+            </w:pPr>
+            <w:r>
+              <w:rPr>
+                <w:rFonts w:asciiTheme="majorHAnsi" w:hAnsiTheme="majorHAnsi"/>
+              </w:rPr>
+              <w:t>-26396</w:t>
+            </w:r>
+          </w:p>
+        </w:tc>
+        <w:tc>
+          <w:tcPr>
+            <w:tcW w:w="1938" w:type="dxa"/>
+            <w:tcBorders>
+              <w:bottom w:val="nil"/>
+            </w:tcBorders>
+          </w:tcPr>
+          <w:p>
+            <w:pPr>
+              <w:jc w:val="center"/>
+              <w:rPr>
+                <w:rFonts w:asciiTheme="majorHAnsi" w:hAnsiTheme="majorHAnsi"/>
+              </w:rPr>
+            </w:pPr>
+            <w:r>
+              <w:rPr>
+                <w:rFonts w:asciiTheme="majorHAnsi" w:hAnsiTheme="majorHAnsi"/>
+              </w:rPr>
+              <w:t>0.00541</w:t>
+            </w:r>
+          </w:p>
+        </w:tc>
+        <w:tc>
+          <w:tcPr>
+            <w:tcW w:w="1708" w:type="dxa"/>
+            <w:tcBorders>
+              <w:bottom w:val="nil"/>
+            </w:tcBorders>
+          </w:tcPr>
+          <w:p>
+            <w:pPr>
+              <w:jc w:val="center"/>
+              <w:rPr>
+                <w:rFonts w:asciiTheme="majorHAnsi" w:hAnsiTheme="majorHAnsi"/>
+              </w:rPr>
+            </w:pPr>
+            <w:r>
+              <w:rPr>
+                <w:rFonts w:asciiTheme="majorHAnsi" w:hAnsiTheme="majorHAnsi"/>
+              </w:rPr>
+              <w:t>0.</w:t>
+            </w:r>
+            <w:r>
+              <w:rPr>
+                <w:rFonts w:asciiTheme="majorHAnsi" w:hAnsiTheme="majorHAnsi"/>
+              </w:rPr>
+              <w:t>695</w:t>
+            </w:r>
+            <w:r>
+              <w:rPr>
+                <w:rFonts w:asciiTheme="majorHAnsi" w:hAnsiTheme="majorHAnsi"/>
+              </w:rPr>
+              <w:t>0</w:t>
+            </w:r>
+          </w:p>
+        </w:tc>
+      </w:tr>
+      <w:tr>
+        <w:tc>
+          <w:tcPr>
+            <w:tcW w:w="2605" w:type="dxa"/>
+            <w:tcBorders>
+              <w:top w:val="nil"/>
+              <w:bottom w:val="single" w:sz="8" w:space="0" w:color="auto"/>
+            </w:tcBorders>
+          </w:tcPr>
+          <w:p>
+            <w:pPr>
+              <w:spacing w:after="120"/>
+              <w:rPr>
+                <w:rFonts w:asciiTheme="majorHAnsi" w:hAnsiTheme="majorHAnsi"/>
+              </w:rPr>
+            </w:pPr>
+            <w:r>
+              <w:rPr>
+                <w:rFonts w:asciiTheme="majorHAnsi" w:hAnsiTheme="majorHAnsi"/>
+              </w:rPr>
+              <w:t>GAM tensor smooth</w:t>
+            </w:r>
+          </w:p>
+        </w:tc>
+        <w:tc>
+          <w:tcPr>
+            <w:tcW w:w="1214" w:type="dxa"/>
+            <w:tcBorders>
+              <w:top w:val="nil"/>
+              <w:bottom w:val="single" w:sz="8" w:space="0" w:color="auto"/>
+            </w:tcBorders>
+          </w:tcPr>
+          <w:p>
+            <w:pPr>
+              <w:spacing w:after="120"/>
+              <w:jc w:val="center"/>
+              <w:rPr>
+                <w:rFonts w:asciiTheme="majorHAnsi" w:hAnsiTheme="majorHAnsi"/>
+              </w:rPr>
+            </w:pPr>
+            <w:r>
+              <w:rPr>
+                <w:rFonts w:asciiTheme="majorHAnsi" w:hAnsiTheme="majorHAnsi"/>
+              </w:rPr>
+              <w:t>312</w:t>
+            </w:r>
+          </w:p>
+        </w:tc>
+        <w:tc>
+          <w:tcPr>
+            <w:tcW w:w="1885" w:type="dxa"/>
+            <w:tcBorders>
+              <w:top w:val="nil"/>
+              <w:bottom w:val="single" w:sz="8" w:space="0" w:color="auto"/>
+            </w:tcBorders>
+          </w:tcPr>
+          <w:p>
+            <w:pPr>
+              <w:spacing w:after="120"/>
+              <w:jc w:val="center"/>
+              <w:rPr>
+                <w:rFonts w:asciiTheme="majorHAnsi" w:hAnsiTheme="majorHAnsi"/>
+              </w:rPr>
+            </w:pPr>
+            <w:r>
+              <w:rPr>
+                <w:rFonts w:asciiTheme="majorHAnsi" w:hAnsiTheme="majorHAnsi"/>
+              </w:rPr>
+              <w:t>-28195</w:t>
+            </w:r>
+          </w:p>
+        </w:tc>
+        <w:tc>
+          <w:tcPr>
+            <w:tcW w:w="1938" w:type="dxa"/>
+            <w:tcBorders>
+              <w:top w:val="nil"/>
+              <w:bottom w:val="single" w:sz="8" w:space="0" w:color="auto"/>
+            </w:tcBorders>
+          </w:tcPr>
+          <w:p>
+            <w:pPr>
+              <w:spacing w:after="120"/>
+              <w:jc w:val="center"/>
+              <w:rPr>
+                <w:rFonts w:asciiTheme="majorHAnsi" w:hAnsiTheme="majorHAnsi"/>
+              </w:rPr>
+            </w:pPr>
+            <w:r>
+              <w:rPr>
+                <w:rFonts w:asciiTheme="majorHAnsi" w:hAnsiTheme="majorHAnsi"/>
+              </w:rPr>
+              <w:t>0.00524</w:t>
+            </w:r>
+          </w:p>
+        </w:tc>
+        <w:tc>
+          <w:tcPr>
+            <w:tcW w:w="1708" w:type="dxa"/>
+            <w:tcBorders>
+              <w:top w:val="nil"/>
+              <w:bottom w:val="single" w:sz="8" w:space="0" w:color="auto"/>
+            </w:tcBorders>
+          </w:tcPr>
+          <w:p>
+            <w:pPr>
+              <w:spacing w:after="120"/>
+              <w:jc w:val="center"/>
+              <w:rPr>
+                <w:rFonts w:asciiTheme="majorHAnsi" w:hAnsiTheme="majorHAnsi"/>
+              </w:rPr>
+            </w:pPr>
+            <w:r>
+              <w:rPr>
+                <w:rFonts w:asciiTheme="majorHAnsi" w:hAnsiTheme="majorHAnsi"/>
+              </w:rPr>
+              <w:t>0.</w:t>
+            </w:r>
+            <w:r>
+              <w:rPr>
+                <w:rFonts w:asciiTheme="majorHAnsi" w:hAnsiTheme="majorHAnsi"/>
+              </w:rPr>
+              <w:t>778</w:t>
+            </w:r>
+            <w:r>
+              <w:rPr>
+                <w:rFonts w:asciiTheme="majorHAnsi" w:hAnsiTheme="majorHAnsi"/>
+              </w:rPr>
+              <w:t>0</w:t>
+            </w:r>
+          </w:p>
+        </w:tc>
+      </w:tr>
+    </w:tbl>
     <w:p/>
     <w:sectPr>
       <w:pgSz w:w="12240" w:h="15840"/>
@@ -1634,6 +2232,25 @@
     <w:basedOn w:val="DefaultParagraphFont"/>
     <w:rsid w:val="00DC6E77"/>
   </w:style>
+  <w:style w:type="table" w:styleId="TableGrid">
+    <w:name w:val="Table Grid"/>
+    <w:basedOn w:val="TableNormal"/>
+    <w:uiPriority w:val="39"/>
+    <w:rsid w:val="00AD604E"/>
+    <w:pPr>
+      <w:spacing w:after="0" w:line="240" w:lineRule="auto"/>
+    </w:pPr>
+    <w:tblPr>
+      <w:tblBorders>
+        <w:top w:val="single" w:sz="4" w:space="0" w:color="auto"/>
+        <w:left w:val="single" w:sz="4" w:space="0" w:color="auto"/>
+        <w:bottom w:val="single" w:sz="4" w:space="0" w:color="auto"/>
+        <w:right w:val="single" w:sz="4" w:space="0" w:color="auto"/>
+        <w:insideH w:val="single" w:sz="4" w:space="0" w:color="auto"/>
+        <w:insideV w:val="single" w:sz="4" w:space="0" w:color="auto"/>
+      </w:tblBorders>
+    </w:tblPr>
+  </w:style>
 </w:styles>
 </file>
 
